--- a/auto04/auto 04.docx
+++ b/auto04/auto 04.docx
@@ -34,7 +34,6 @@
           <w:szCs w:val="20"/>
         </w:rPr>
       </w:pPr>
-      <w:proofErr w:type="spellStart"/>
       <w:r>
         <w:rPr>
           <w:rFonts w:ascii="DejaVuSans" w:hAnsi="DejaVuSans"/>
@@ -43,40 +42,7 @@
           <w:sz w:val="20"/>
           <w:szCs w:val="20"/>
         </w:rPr>
-        <w:t>Acciones</w:t>
-      </w:r>
-      <w:proofErr w:type="spellEnd"/>
-      <w:r>
-        <w:rPr>
-          <w:rFonts w:ascii="DejaVuSans" w:hAnsi="DejaVuSans"/>
-          <w:b/>
-          <w:bCs/>
-          <w:sz w:val="20"/>
-          <w:szCs w:val="20"/>
-        </w:rPr>
-        <w:t xml:space="preserve"> </w:t>
-      </w:r>
-      <w:proofErr w:type="spellStart"/>
-      <w:r>
-        <w:rPr>
-          <w:rFonts w:ascii="DejaVuSans" w:hAnsi="DejaVuSans"/>
-          <w:b/>
-          <w:bCs/>
-          <w:sz w:val="20"/>
-          <w:szCs w:val="20"/>
-        </w:rPr>
-        <w:t>referenciales</w:t>
-      </w:r>
-      <w:proofErr w:type="spellEnd"/>
-      <w:r>
-        <w:rPr>
-          <w:rFonts w:ascii="DejaVuSans" w:hAnsi="DejaVuSans"/>
-          <w:b/>
-          <w:bCs/>
-          <w:sz w:val="20"/>
-          <w:szCs w:val="20"/>
-        </w:rPr>
-        <w:t xml:space="preserve"> </w:t>
+        <w:t xml:space="preserve">Acciones referenciales </w:t>
       </w:r>
     </w:p>
     <w:p>
@@ -193,79 +159,8 @@
           <w:szCs w:val="20"/>
           <w:lang w:val="es-ES_tradnl"/>
         </w:rPr>
-        <w:t xml:space="preserve">Procedural </w:t>
-      </w:r>
-      <w:proofErr w:type="spellStart"/>
-      <w:r>
-        <w:rPr>
-          <w:rFonts w:eastAsia="Times New Roman" w:cstheme="minorHAnsi"/>
-          <w:sz w:val="20"/>
-          <w:szCs w:val="20"/>
-          <w:lang w:val="es-ES_tradnl"/>
-        </w:rPr>
-        <w:t>Language</w:t>
-      </w:r>
-      <w:proofErr w:type="spellEnd"/>
-      <w:r>
-        <w:rPr>
-          <w:rFonts w:eastAsia="Times New Roman" w:cstheme="minorHAnsi"/>
-          <w:sz w:val="20"/>
-          <w:szCs w:val="20"/>
-          <w:lang w:val="es-ES_tradnl"/>
-        </w:rPr>
-        <w:t>/</w:t>
-      </w:r>
-      <w:proofErr w:type="spellStart"/>
-      <w:r>
-        <w:rPr>
-          <w:rFonts w:eastAsia="Times New Roman" w:cstheme="minorHAnsi"/>
-          <w:sz w:val="20"/>
-          <w:szCs w:val="20"/>
-          <w:lang w:val="es-ES_tradnl"/>
-        </w:rPr>
-        <w:t>Structured</w:t>
-      </w:r>
-      <w:proofErr w:type="spellEnd"/>
-      <w:r>
-        <w:rPr>
-          <w:rFonts w:eastAsia="Times New Roman" w:cstheme="minorHAnsi"/>
-          <w:sz w:val="20"/>
-          <w:szCs w:val="20"/>
-          <w:lang w:val="es-ES_tradnl"/>
-        </w:rPr>
-        <w:t xml:space="preserve"> </w:t>
-      </w:r>
-      <w:proofErr w:type="spellStart"/>
-      <w:r>
-        <w:rPr>
-          <w:rFonts w:eastAsia="Times New Roman" w:cstheme="minorHAnsi"/>
-          <w:sz w:val="20"/>
-          <w:szCs w:val="20"/>
-          <w:lang w:val="es-ES_tradnl"/>
-        </w:rPr>
-        <w:t>query</w:t>
-      </w:r>
-      <w:proofErr w:type="spellEnd"/>
-      <w:r>
-        <w:rPr>
-          <w:rFonts w:eastAsia="Times New Roman" w:cstheme="minorHAnsi"/>
-          <w:sz w:val="20"/>
-          <w:szCs w:val="20"/>
-          <w:lang w:val="es-ES_tradnl"/>
-        </w:rPr>
-        <w:t xml:space="preserve"> </w:t>
-      </w:r>
-      <w:proofErr w:type="spellStart"/>
-      <w:r>
-        <w:rPr>
-          <w:rFonts w:eastAsia="Times New Roman" w:cstheme="minorHAnsi"/>
-          <w:sz w:val="20"/>
-          <w:szCs w:val="20"/>
-          <w:lang w:val="es-ES_tradnl"/>
-        </w:rPr>
-        <w:t>language</w:t>
-      </w:r>
-      <w:proofErr w:type="spellEnd"/>
+        <w:t>Procedural Language/Structured query language</w:t>
+      </w:r>
       <w:r>
         <w:rPr>
           <w:rFonts w:eastAsia="Times New Roman" w:cstheme="minorHAnsi"/>
@@ -353,25 +248,7 @@
           <w:sz w:val="20"/>
           <w:szCs w:val="20"/>
         </w:rPr>
-        <w:t xml:space="preserve">Decimal, double precision, float, int, numeric, real, </w:t>
-      </w:r>
-      <w:proofErr w:type="spellStart"/>
-      <w:r>
-        <w:rPr>
-          <w:rFonts w:eastAsia="Times New Roman" w:cstheme="minorHAnsi"/>
-          <w:sz w:val="20"/>
-          <w:szCs w:val="20"/>
-        </w:rPr>
-        <w:t>smallint</w:t>
-      </w:r>
-      <w:proofErr w:type="spellEnd"/>
-      <w:r>
-        <w:rPr>
-          <w:rFonts w:eastAsia="Times New Roman" w:cstheme="minorHAnsi"/>
-          <w:sz w:val="20"/>
-          <w:szCs w:val="20"/>
-        </w:rPr>
-        <w:t>, char, varchar2, long, raw, long raw, date</w:t>
+        <w:t>Decimal, double precision, float, int, numeric, real, smallint, char, varchar2, long, raw, long raw, date</w:t>
       </w:r>
       <w:r>
         <w:rPr>
@@ -413,27 +290,7 @@
           <w:szCs w:val="20"/>
           <w:lang w:val="es-ES_tradnl"/>
         </w:rPr>
-        <w:t xml:space="preserve">es son definidas con el símbolo </w:t>
-      </w:r>
-      <w:proofErr w:type="gramStart"/>
-      <w:r>
-        <w:rPr>
-          <w:rFonts w:eastAsia="Times New Roman" w:cstheme="minorHAnsi"/>
-          <w:sz w:val="20"/>
-          <w:szCs w:val="20"/>
-          <w:lang w:val="es-ES_tradnl"/>
-        </w:rPr>
-        <w:t>“:=</w:t>
-      </w:r>
-      <w:proofErr w:type="gramEnd"/>
-      <w:r>
-        <w:rPr>
-          <w:rFonts w:eastAsia="Times New Roman" w:cstheme="minorHAnsi"/>
-          <w:sz w:val="20"/>
-          <w:szCs w:val="20"/>
-          <w:lang w:val="es-ES_tradnl"/>
-        </w:rPr>
-        <w:t>” seguido por el valor</w:t>
+        <w:t>es son definidas con el símbolo “:=” seguido por el valor</w:t>
       </w:r>
     </w:p>
     <w:p>
@@ -458,27 +315,7 @@
           <w:szCs w:val="20"/>
           <w:lang w:val="es-ES_tradnl"/>
         </w:rPr>
-        <w:t xml:space="preserve">NOMBRE TIPO [NOT NULL] </w:t>
-      </w:r>
-      <w:proofErr w:type="gramStart"/>
-      <w:r>
-        <w:rPr>
-          <w:rFonts w:eastAsia="Times New Roman" w:cstheme="minorHAnsi"/>
-          <w:sz w:val="20"/>
-          <w:szCs w:val="20"/>
-          <w:lang w:val="es-ES_tradnl"/>
-        </w:rPr>
-        <w:t>[:=</w:t>
-      </w:r>
-      <w:proofErr w:type="gramEnd"/>
-      <w:r>
-        <w:rPr>
-          <w:rFonts w:eastAsia="Times New Roman" w:cstheme="minorHAnsi"/>
-          <w:sz w:val="20"/>
-          <w:szCs w:val="20"/>
-          <w:lang w:val="es-ES_tradnl"/>
-        </w:rPr>
-        <w:t xml:space="preserve"> valor | DEFAULT valor]</w:t>
+        <w:t>NOMBRE TIPO [NOT NULL] [:= valor | DEFAULT valor]</w:t>
       </w:r>
     </w:p>
     <w:p>
@@ -839,19 +676,8 @@
           <w:sz w:val="20"/>
           <w:szCs w:val="20"/>
         </w:rPr>
-        <w:t xml:space="preserve">  -- </w:t>
-      </w:r>
-      <w:proofErr w:type="spellStart"/>
-      <w:r>
-        <w:rPr>
-          <w:rFonts w:ascii="Consolas" w:eastAsia="Times New Roman" w:hAnsi="Consolas" w:cs="Courier New"/>
-          <w:color w:val="333333"/>
-          <w:sz w:val="20"/>
-          <w:szCs w:val="20"/>
-        </w:rPr>
-        <w:t>instrucciones</w:t>
-      </w:r>
-      <w:proofErr w:type="spellEnd"/>
+        <w:t xml:space="preserve">  -- instrucciones</w:t>
+      </w:r>
     </w:p>
     <w:p>
       <w:pPr>
@@ -962,42 +788,24 @@
         </w:rPr>
         <w:t xml:space="preserve">Los bloques </w:t>
       </w:r>
-      <w:proofErr w:type="spellStart"/>
-      <w:r>
-        <w:rPr>
-          <w:lang w:val="es-ES_tradnl"/>
-        </w:rPr>
-        <w:t>anonimos</w:t>
-      </w:r>
-      <w:proofErr w:type="spellEnd"/>
-      <w:r>
-        <w:rPr>
-          <w:lang w:val="es-ES_tradnl"/>
-        </w:rPr>
-        <w:t xml:space="preserve"> son utilizados para la creación de </w:t>
-      </w:r>
-      <w:proofErr w:type="spellStart"/>
-      <w:r>
-        <w:rPr>
-          <w:lang w:val="es-ES_tradnl"/>
-        </w:rPr>
-        <w:t>triggers</w:t>
-      </w:r>
-      <w:proofErr w:type="spellEnd"/>
-      <w:r>
-        <w:rPr>
-          <w:lang w:val="es-ES_tradnl"/>
-        </w:rPr>
-        <w:t xml:space="preserve"> sin nombre. En los bloques procedimentales a diferencia de los </w:t>
-      </w:r>
-      <w:proofErr w:type="spellStart"/>
-      <w:r>
-        <w:rPr>
-          <w:lang w:val="es-ES_tradnl"/>
-        </w:rPr>
-        <w:t>anonimos</w:t>
-      </w:r>
-      <w:proofErr w:type="spellEnd"/>
+      <w:r>
+        <w:rPr>
+          <w:lang w:val="es-ES_tradnl"/>
+        </w:rPr>
+        <w:t>anónimos</w:t>
+      </w:r>
+      <w:r>
+        <w:rPr>
+          <w:lang w:val="es-ES_tradnl"/>
+        </w:rPr>
+        <w:t xml:space="preserve"> son utilizados para la creación de triggers sin nombre. En los bloques procedimentales a diferencia de los </w:t>
+      </w:r>
+      <w:r>
+        <w:rPr>
+          <w:lang w:val="es-ES_tradnl"/>
+        </w:rPr>
+        <w:t>anónimos</w:t>
+      </w:r>
       <w:r>
         <w:rPr>
           <w:lang w:val="es-ES_tradnl"/>
@@ -1033,16 +841,14 @@
           <w:lang w:val="es-ES_tradnl"/>
         </w:rPr>
       </w:pPr>
-      <w:proofErr w:type="spellStart"/>
       <w:r>
         <w:rPr>
           <w:b/>
           <w:lang w:val="es-ES_tradnl"/>
         </w:rPr>
         <w:lastRenderedPageBreak/>
-        <w:t>Bibliografia</w:t>
-      </w:r>
-      <w:proofErr w:type="spellEnd"/>
+        <w:t>Bibliografía</w:t>
+      </w:r>
       <w:r>
         <w:rPr>
           <w:b/>
@@ -1050,8 +856,6 @@
         </w:rPr>
         <w:t xml:space="preserve"> </w:t>
       </w:r>
-      <w:bookmarkStart w:id="0" w:name="_GoBack"/>
-      <w:bookmarkEnd w:id="0"/>
     </w:p>
     <w:p>
       <w:pPr>
@@ -1093,7 +897,23 @@
             <w:rStyle w:val="Hyperlink"/>
             <w:lang w:val="es-ES_tradnl"/>
           </w:rPr>
-          <w:t>http://www.webtutoriales.com/articulos/estructura-de-un-bloque-pl-sql</w:t>
+          <w:t>http://www.webtutoriales.com</w:t>
+        </w:r>
+        <w:bookmarkStart w:id="0" w:name="_GoBack"/>
+        <w:bookmarkEnd w:id="0"/>
+        <w:r>
+          <w:rPr>
+            <w:rStyle w:val="Hyperlink"/>
+            <w:lang w:val="es-ES_tradnl"/>
+          </w:rPr>
+          <w:t>/</w:t>
+        </w:r>
+        <w:r>
+          <w:rPr>
+            <w:rStyle w:val="Hyperlink"/>
+            <w:lang w:val="es-ES_tradnl"/>
+          </w:rPr>
+          <w:t>articulos/estructura-de-un-bloque-pl-sql</w:t>
         </w:r>
       </w:hyperlink>
     </w:p>
@@ -1106,6 +926,9 @@
         </w:numPr>
         <w:spacing w:after="160" w:line="259" w:lineRule="auto"/>
         <w:ind w:left="1440"/>
+        <w:rPr>
+          <w:lang w:val="es-ES_tradnl"/>
+        </w:rPr>
       </w:pPr>
       <w:hyperlink r:id="rId8" w:history="1">
         <w:r>
@@ -1130,11 +953,13 @@
           <w:rStyle w:val="Hyperlink"/>
           <w:color w:val="auto"/>
           <w:u w:val="none"/>
+          <w:lang w:val="es-ES_tradnl"/>
         </w:rPr>
       </w:pPr>
       <w:r>
         <w:rPr>
           <w:rStyle w:val="Hyperlink"/>
+          <w:lang w:val="es-ES_tradnl"/>
         </w:rPr>
         <w:t xml:space="preserve"> </w:t>
       </w:r>
@@ -1142,6 +967,7 @@
         <w:r>
           <w:rPr>
             <w:rStyle w:val="Hyperlink"/>
+            <w:lang w:val="es-ES_tradnl"/>
           </w:rPr>
           <w:t>https://www.aulaclic.es/sql/b_8_1_1.htm</w:t>
         </w:r>
@@ -1160,12 +986,14 @@
           <w:rStyle w:val="Hyperlink"/>
           <w:color w:val="auto"/>
           <w:u w:val="none"/>
+          <w:lang w:val="es-ES_tradnl"/>
         </w:rPr>
       </w:pPr>
       <w:hyperlink r:id="rId10" w:anchor="Tipos_de_datos" w:history="1">
         <w:r>
           <w:rPr>
             <w:rStyle w:val="Hyperlink"/>
+            <w:lang w:val="es-ES_tradnl"/>
           </w:rPr>
           <w:t>https://es.wikipedia.org/wiki/PL/SQL#Tipos_de_datos</w:t>
         </w:r>
@@ -1180,11 +1008,15 @@
         </w:numPr>
         <w:spacing w:after="160" w:line="259" w:lineRule="auto"/>
         <w:ind w:left="1440"/>
+        <w:rPr>
+          <w:lang w:val="es-ES_tradnl"/>
+        </w:rPr>
       </w:pPr>
       <w:hyperlink r:id="rId11" w:history="1">
         <w:r>
           <w:rPr>
             <w:rStyle w:val="Hyperlink"/>
+            <w:lang w:val="es-ES_tradnl"/>
           </w:rPr>
           <w:t>http://www.devjoker.com/contenidos/catss/39/Cursores-Explicitos-en-PLSQL.aspx</w:t>
         </w:r>
@@ -1194,12 +1026,18 @@
       <w:pPr>
         <w:spacing w:after="160" w:line="259" w:lineRule="auto"/>
         <w:ind w:left="1080"/>
+        <w:rPr>
+          <w:lang w:val="es-ES_tradnl"/>
+        </w:rPr>
       </w:pPr>
     </w:p>
     <w:p>
       <w:pPr>
         <w:spacing w:after="160" w:line="259" w:lineRule="auto"/>
         <w:ind w:left="360"/>
+        <w:rPr>
+          <w:lang w:val="es-ES_tradnl"/>
+        </w:rPr>
       </w:pPr>
     </w:p>
     <w:p>
@@ -1937,7 +1775,7 @@
     </w:rPrDefault>
     <w:pPrDefault/>
   </w:docDefaults>
-  <w:latentStyles w:defLockedState="0" w:defUIPriority="99" w:defSemiHidden="0" w:defUnhideWhenUsed="0" w:defQFormat="0" w:count="375">
+  <w:latentStyles w:defLockedState="0" w:defUIPriority="99" w:defSemiHidden="0" w:defUnhideWhenUsed="0" w:defQFormat="0" w:count="376">
     <w:lsdException w:name="Normal" w:uiPriority="0" w:qFormat="1"/>
     <w:lsdException w:name="heading 1" w:uiPriority="9" w:qFormat="1"/>
     <w:lsdException w:name="heading 2" w:semiHidden="1" w:uiPriority="9" w:unhideWhenUsed="1" w:qFormat="1"/>
@@ -2043,7 +1881,6 @@
     <w:lsdException w:name="HTML Sample" w:semiHidden="1" w:unhideWhenUsed="1"/>
     <w:lsdException w:name="HTML Typewriter" w:semiHidden="1" w:unhideWhenUsed="1"/>
     <w:lsdException w:name="HTML Variable" w:semiHidden="1" w:unhideWhenUsed="1"/>
-    <w:lsdException w:name="Normal Table" w:semiHidden="1" w:unhideWhenUsed="1"/>
     <w:lsdException w:name="annotation subject" w:semiHidden="1" w:unhideWhenUsed="1"/>
     <w:lsdException w:name="No List" w:semiHidden="1" w:unhideWhenUsed="1"/>
     <w:lsdException w:name="Outline List 1" w:semiHidden="1" w:unhideWhenUsed="1"/>
@@ -2090,10 +1927,8 @@
     <w:lsdException w:name="Table Subtle 2" w:semiHidden="1" w:unhideWhenUsed="1"/>
     <w:lsdException w:name="Table Web 1" w:semiHidden="1" w:unhideWhenUsed="1"/>
     <w:lsdException w:name="Table Web 2" w:semiHidden="1" w:unhideWhenUsed="1"/>
-    <w:lsdException w:name="Table Web 3" w:semiHidden="1" w:unhideWhenUsed="1"/>
     <w:lsdException w:name="Balloon Text" w:semiHidden="1" w:unhideWhenUsed="1"/>
     <w:lsdException w:name="Table Grid" w:uiPriority="39"/>
-    <w:lsdException w:name="Table Theme" w:semiHidden="1" w:unhideWhenUsed="1"/>
     <w:lsdException w:name="Placeholder Text" w:semiHidden="1"/>
     <w:lsdException w:name="No Spacing" w:uiPriority="1" w:qFormat="1"/>
     <w:lsdException w:name="Light Shading" w:uiPriority="60"/>
@@ -2313,6 +2148,7 @@
     <w:lsdException w:name="Smart Hyperlink" w:semiHidden="1" w:unhideWhenUsed="1"/>
     <w:lsdException w:name="Hashtag" w:semiHidden="1" w:unhideWhenUsed="1"/>
     <w:lsdException w:name="Unresolved Mention" w:semiHidden="1" w:unhideWhenUsed="1"/>
+    <w:lsdException w:name="Smart Link" w:semiHidden="1" w:unhideWhenUsed="1"/>
   </w:latentStyles>
   <w:style w:type="paragraph" w:default="1" w:styleId="Normal">
     <w:name w:val="Normal"/>
@@ -2438,6 +2274,45 @@
     <w:rPr>
       <w:color w:val="605E5C"/>
       <w:shd w:val="clear" w:color="auto" w:fill="E1DFDD"/>
+    </w:rPr>
+  </w:style>
+  <w:style w:type="paragraph" w:styleId="BalloonText">
+    <w:name w:val="Balloon Text"/>
+    <w:basedOn w:val="Normal"/>
+    <w:link w:val="BalloonTextChar"/>
+    <w:uiPriority w:val="99"/>
+    <w:semiHidden/>
+    <w:unhideWhenUsed/>
+    <w:rsid w:val="00212EC5"/>
+    <w:rPr>
+      <w:rFonts w:ascii="Times New Roman" w:hAnsi="Times New Roman" w:cs="Times New Roman"/>
+      <w:sz w:val="18"/>
+      <w:szCs w:val="18"/>
+    </w:rPr>
+  </w:style>
+  <w:style w:type="character" w:customStyle="1" w:styleId="BalloonTextChar">
+    <w:name w:val="Balloon Text Char"/>
+    <w:basedOn w:val="DefaultParagraphFont"/>
+    <w:link w:val="BalloonText"/>
+    <w:uiPriority w:val="99"/>
+    <w:semiHidden/>
+    <w:rsid w:val="00212EC5"/>
+    <w:rPr>
+      <w:rFonts w:ascii="Times New Roman" w:hAnsi="Times New Roman" w:cs="Times New Roman"/>
+      <w:sz w:val="18"/>
+      <w:szCs w:val="18"/>
+    </w:rPr>
+  </w:style>
+  <w:style w:type="character" w:styleId="FollowedHyperlink">
+    <w:name w:val="FollowedHyperlink"/>
+    <w:basedOn w:val="DefaultParagraphFont"/>
+    <w:uiPriority w:val="99"/>
+    <w:semiHidden/>
+    <w:unhideWhenUsed/>
+    <w:rsid w:val="00212EC5"/>
+    <w:rPr>
+      <w:color w:val="954F72" w:themeColor="followedHyperlink"/>
+      <w:u w:val="single"/>
     </w:rPr>
   </w:style>
 </w:styles>
